--- a/Nalanda_Common_spell/07-Shantarakshita/work_collated_docx/C49946C7_format_namgyal.docx
+++ b/Nalanda_Common_spell/07-Shantarakshita/work_collated_docx/C49946C7_format_namgyal.docx
@@ -25,7 +25,7 @@
         <w:footnoteReference w:id="21"/>
       </w:r>
       <w:r>
-        <w:t xml:space="preserve">དང་། ཚོགས་གཉིས་ཡོངས་སུ་རྫོགས་པའི་མངའ་ཐང་ཆེན་པོ་དང་། ཆོས་ཀྱི་དབྱིངས་རྣམ་པར་དག་པའི་སྟོབས་དང་། བཅོམ་ལྡན་འདས་སྨན་གྱི་བླ་བཻ་ཌཱུརྱའི་འོད་ཀྱི་རྒྱལ་པོ་ལ་སོགས་པ་དེ་བཞིན་གཤེགས་པ་བདུན་དང་།སྟོན་པ་བདེ་བར་གཤེགས་པ་དཔལ་ཤཱཀྱ་ཐུབ་པ་འཁོར་དང་བཅས་པ་གདན་འཛོམ་པའི་ཕོ་བྲང་གི་དཀྱིལ་འཁོར་དང་། མཆོད་པའི་ཚོགས་སྦྱར་བ་འདི་རྣམས་ཇི་ལྟར་དེ་བཞིན་གཤེགས་པ་དེ་དག་གི་སྔོན་གྱི་སྨོན་ལམ་ཁྱད་པར་ཅན་གྱིས་བསྒྲུབས་པའི་སངས་རྒྱས་ཀྱི་ཞིང་རྣམ་པར་དག་པ་དང་།བཅོམ་ལྡན་འདས་འོད་དཔག་མེད་ཀྱི་ཞིང་གི་བཀོད་པའི་ཡོན་ཏན་ལྟ་བུ་དང་ལྡན་པར་གྱུར་ཏེ། ས་གཞི་རིན་པོ་ཆེ་སྣ་ཚོགས་ཀྱི་རང་བཞིན་ལག་མཐིལ་ལྟར་མཉམ་པ། མཆོད་པ་ཕུལ་དུ་ཕྱིན་པ་སྣ་ཚོགས་དང་ཕུང་པོ་གསུམ་པའི་མདོ་དང་། བཟང་པོ་སྤྱོད་པའི་སྨོན་ལམ་ལས་འབྱུང་</w:t>
+        <w:t xml:space="preserve">དང་། ཚོགས་གཉིས་ཡོངས་སུ་རྫོགས་པའི་མངའ་ཐང་ཆེན་པོ་དང་། ཆོས་ཀྱི་དབྱིངས་རྣམ་པར་དག་པའི་སྟོབས་དང་། བཅོམ་ལྡན་འདས་སྨན་གྱི་བླ་བཻ་ཌཱུརྱའི་འོད་ཀྱི་རྒྱལ་པོ་ལ་སོགས་པ་དེ་བཞིན་གཤེགས་པ་བདུན་དང་། སྟོན་པ་བདེ་བར་གཤེགས་པ་དཔལ་ཤཱཀྱ་ཐུབ་པ་འཁོར་དང་བཅས་པ་གདན་འཛོམ་པའི་ཕོ་བྲང་གི་དཀྱིལ་འཁོར་དང་། མཆོད་པའི་ཚོགས་སྦྱར་བ་འདི་རྣམས་ཇི་ལྟར་དེ་བཞིན་གཤེགས་པ་དེ་དག་གི་སྔོན་གྱི་སྨོན་ལམ་ཁྱད་པར་ཅན་གྱིས་བསྒྲུབས་པའི་སངས་རྒྱས་ཀྱི་ཞིང་རྣམ་པར་དག་པ་དང་། བཅོམ་ལྡན་འདས་འོད་དཔག་མེད་ཀྱི་ཞིང་གི་བཀོད་པའི་ཡོན་ཏན་ལྟ་བུ་དང་ལྡན་པར་གྱུར་ཏེ། ས་གཞི་རིན་པོ་ཆེ་སྣ་ཚོགས་ཀྱི་རང་བཞིན་ལག་མཐིལ་ལྟར་མཉམ་པ། མཆོད་པ་ཕུལ་དུ་ཕྱིན་པ་སྣ་ཚོགས་དང་ཕུང་པོ་གསུམ་པའི་མདོ་དང་། བཟང་པོ་སྤྱོད་པའི་སྨོན་ལམ་ལས་འབྱུང་</w:t>
       </w:r>
       <w:r>
         <w:rPr>
@@ -52,7 +52,7 @@
         <w:footnoteReference w:id="24"/>
       </w:r>
       <w:r>
-        <w:t xml:space="preserve">བདེན་པ་དང་།སངས་རྒྱས་དང་བྱང་ཆུབ་སེམས་དཔའ་ཐམས་ཅད་ཀྱི་བྱིན་གྱི་རླབས་</w:t>
+        <w:t xml:space="preserve">བདེན་པ་དང་། སངས་རྒྱས་དང་བྱང་ཆུབ་སེམས་དཔའ་ཐམས་ཅད་ཀྱི་བྱིན་གྱི་རླབས་</w:t>
       </w:r>
       <w:r>
         <w:rPr>
@@ -214,7 +214,7 @@
         <w:footnoteReference w:id="42"/>
       </w:r>
       <w:r>
-        <w:t xml:space="preserve">པའི་སླད་དུ་མགོན་སྐྱབས་དང་དཔུང་གཉེན་དུ་སྤྱན་འདྲེན་ཅིང་མཆིས་ན། མཆོད་པའི་ཚོགས་སྦྱར་བའི་ཕོ་བྲང་གི་དཀྱིལ་འཁོར་འདིར་གཤེགས་ཤིང་གདན་འཛོམ་པ་ཆེན་པོ་མཛད་དེ། བྱིན་གྱིས་བརླབ་པར་ཅི་གནང་། བྱང་ཆུབ་སེམས་དཔའ་སེམས་དཔའ་ཆེན་པོ་འཕགས་པ་འཇམ་དཔལ་གཞོན་ནུར་གྱུར་པ་དང་། དཔལ་ཕྱག་ན་རྡོ་རྗེ་དང་།རྒྱལ་བའི་སྲས་པོ་སྐྱབས་གྲོལ་ལ་སོགས་པ་བྱང་ཆུབ་སེམས་དཔའ་སེམས་དཔའ་ཆེན་པོ་གང་དག་སྔོན་དེ་བཞིན་གཤེགས་པ་བདུན་གྱི་སྨོན་ལམ་ཁྱད་པར་རྒྱས་པའི་མདོ་སྡེ་བཀའ་སྩལ་པའི་ཚེ། གདན་འཛོམ་པར་འདུས་ཏེ། མདོ་སྡེ་བྱིན་གྱིས་</w:t>
+        <w:t xml:space="preserve">པའི་སླད་དུ་མགོན་སྐྱབས་དང་དཔུང་གཉེན་དུ་སྤྱན་འདྲེན་ཅིང་མཆིས་ན། མཆོད་པའི་ཚོགས་སྦྱར་བའི་ཕོ་བྲང་གི་དཀྱིལ་འཁོར་འདིར་གཤེགས་ཤིང་གདན་འཛོམ་པ་ཆེན་པོ་མཛད་དེ། བྱིན་གྱིས་བརླབ་པར་ཅི་གནང་། བྱང་ཆུབ་སེམས་དཔའ་སེམས་དཔའ་ཆེན་པོ་འཕགས་པ་འཇམ་དཔལ་གཞོན་ནུར་གྱུར་པ་དང་། དཔལ་ཕྱག་ན་རྡོ་རྗེ་དང་། རྒྱལ་བའི་སྲས་པོ་སྐྱབས་གྲོལ་ལ་སོགས་པ་བྱང་ཆུབ་སེམས་དཔའ་སེམས་དཔའ་ཆེན་པོ་གང་དག་སྔོན་དེ་བཞིན་གཤེགས་པ་བདུན་གྱི་སྨོན་ལམ་ཁྱད་པར་རྒྱས་པའི་མདོ་སྡེ་བཀའ་སྩལ་པའི་ཚེ། གདན་འཛོམ་པར་འདུས་ཏེ། མདོ་སྡེ་བྱིན་གྱིས་</w:t>
       </w:r>
       <w:r>
         <w:rPr>
@@ -268,7 +268,7 @@
         <w:footnoteReference w:id="48"/>
       </w:r>
       <w:r>
-        <w:t xml:space="preserve">སྲས་ལ་སོགས་པ་ཕྱོགས་སྐྱོང་བ་ཐམས་ཅད་ཀྱིས་ཀྱང་ཆེ་གེ་མོ་ལ་སོགས་པ་འགྲོ་བ་མང་པོ་བསྐྱབ་པའི་སླད་དུ་མགོན་སྐྱབས་དང་དཔུང་གཉེན་དུ་སྤྱན་འདྲེན་ཞིང་མཆིས་ན།མཆོད་པའི་ཚོགས་སྦྱར་བའི་ཕོ་བྲང་གི་དཀྱིལ་འཁོར་འདིར་གཤེགས་ཤིང་གདན་འཛོམ་པ་ཆེན་པོ་མཛད་དེ། བྱིན་གྱིས་བརླབ་པར་ཅི་གནང་། སྔོན་དེ་བཞིན་གཤེགས་པ་</w:t>
+        <w:t xml:space="preserve">སྲས་ལ་སོགས་པ་ཕྱོགས་སྐྱོང་བ་ཐམས་ཅད་ཀྱིས་ཀྱང་ཆེ་གེ་མོ་ལ་སོགས་པ་འགྲོ་བ་མང་པོ་བསྐྱབ་པའི་སླད་དུ་མགོན་སྐྱབས་དང་དཔུང་གཉེན་དུ་སྤྱན་འདྲེན་ཞིང་མཆིས་ན། མཆོད་པའི་ཚོགས་སྦྱར་བའི་ཕོ་བྲང་གི་དཀྱིལ་འཁོར་འདིར་གཤེགས་ཤིང་གདན་འཛོམ་པ་ཆེན་པོ་མཛད་དེ། བྱིན་གྱིས་བརླབ་པར་ཅི་གནང་། སྔོན་དེ་བཞིན་གཤེགས་པ་</w:t>
       </w:r>
       <w:r>
         <w:rPr>
@@ -289,7 +289,7 @@
         <w:t xml:space="preserve"> </w:t>
       </w:r>
       <w:r>
-        <w:t xml:space="preserve">ཕྱོགས་སྐྱོང་འཇིག་རྟེན་སྐྱོང་བ་དབང་དང་ལྡན། །​ཐུགས་རྗེ་ཐབས་མཁས་ཐུགས་དམ་དཀྱིལ་པོ་ཆེ། །​ལྷ་དང་དྲང་སྲོང་གཤིན་རྗེ་སྲིན་པོ་ཀླུ། །​རླུང་ལྷ་གནོད་སྦྱིན་བགེགས་གཟའ་རྒྱུ་སྐར་བཅས། །​དེ་དག་སོ་སོ་དབང་པོའི་སྐུར་སྟོན་པ། །​ཕྱོགས་བཅུའི་འཇིག་རྟེན་སྐྱོང་བ་བཞུགས་སོ་འཚལ། །​བསྟན་པ་རྒྱས་པའི་སླད་དུ་སྤྱན་འདྲེན་ན། །​འགྲོ་བའི་དོན་ཕྱིར་མཆོད་ཀྱིས་གཤེགས་སུ་གསོལ། ས་མན་ཛཿ དེ་ལྟར་སྤྱན་དྲངས་པས་ཐམས་ཅད་ཀྱང་རྫུ་འཕྲུལ་གྱིས་ནམ་མཁའ་ལ་བྱོན་པར་བསམ་མོ། །​དེ་ནས་ཕྱག་འཚལ་བ་འགྲེང་ཕྱག་བདུན་གྱིས་</w:t>
+        <w:t xml:space="preserve">ཕྱོགས་སྐྱོང་འཇིག་རྟེན་སྐྱོང་བ་དབང་དང་ལྡན། །​ཐུགས་རྗེ་ཐབས་མཁས་ཐུགས་དམ་དཀྱིལ་པོ་ཆེ། །​ལྷ་དང་དྲང་སྲོང་གཤིན་རྗེ་སྲིན་པོ་ཀླུ། །​རླུང་ལྷ་གནོད་སྦྱིན་བགེགས་གཟའ་རྒྱུ་སྐར་བཅས། །​དེ་དག་སོ་སོ་དབང་པོའི་སྐུར་སྟོན་པ། །​ཕྱོགས་བཅུའི་འཇིག་རྟེན་སྐྱོང་བ་བཞུགས་སོ་འཚལ། །​བསྟན་པ་རྒྱས་པའི་སླད་དུ་སྤྱན་འདྲེན་ན། །​འགྲོ་བའི་དོན་ཕྱིར་མཆོད་ཀྱིས་གཤེགས་སུ་གསོལ། ས་མན་ཛཿ། དེ་ལྟར་སྤྱན་དྲངས་པས་ཐམས་ཅད་ཀྱང་རྫུ་འཕྲུལ་གྱིས་ནམ་མཁའ་ལ་བྱོན་པར་བསམ་མོ། །​དེ་ནས་ཕྱག་འཚལ་བ་འགྲེང་ཕྱག་བདུན་གྱིས་</w:t>
       </w:r>
       <w:r>
         <w:rPr>
@@ -442,7 +442,7 @@
         <w:footnoteReference w:id="67"/>
       </w:r>
       <w:r>
-        <w:t xml:space="preserve">འོད་ཀྱི་རྒྱལ་པོ་ལ་ཕྱག་འཚལ་ལོ། །​མཆོད་དོ་སྐྱབས་སུ་མཆིའོ། །​དེ་སྐད་ལན་བདུན་བཟླས།སྐབས་འདིར་མཆོད་པ་ཅི་འབྱོར་པ་དབུལ། སྟོན་པ་བཅོམ་ལྡན་འདས་དཔལ་ཤཱཀྱ་ཐུབ་པ་ལ་ཕྱག་འཚལ་ལོ། །​མཆོད་དོ་སྐྱབས་སུ་མཆིའོ། །​དེ་སྐད་ལན་བདུན་བཟླས། སྐབས་འདིར་མཆོད་པ་ཅི་འབྱོར་པ་དབུལ། བྱང་ཆུབ་སེམས་དཔའ་སེམས་དཔའ་ཆེན་པོ་འཕགས་པ་འཇམ་དཔལ་ལ་ཕྱག་འཚལ་ལོ། །​མཆོད་དོ་སྐྱབས་སུ་མཆིའོ། །​དེ་སྐད་ལན་བདུན་བཟླས། སྐབས་འདིར་མཆོད་པ་ཅི་འབྱོར་པ་དབུལ། བྱང་ཆུབ་སེམས་དཔའ་སེམས་དཔའ་ཆེན་པོ་སྐྱབས་གྲོལ་ལ་ཕྱག་འཚལ་ལོ། །​མཆོད་དོ་སྐྱབས་སུ་མཆིའོ། །​དེ་སྐད་ལན་བདུན་བཟླས། སྐབས་འདིར་མཆོད་པ་ཅི་འབྱོར་པ་དབུལ། བྱང་ཆུབ་སེམས་དཔའ་སེམས་དཔའ་ཆེན་པོ་དཔལ་</w:t>
+        <w:t xml:space="preserve">འོད་ཀྱི་རྒྱལ་པོ་ལ་ཕྱག་འཚལ་ལོ། །​མཆོད་དོ་སྐྱབས་སུ་མཆིའོ། །​དེ་སྐད་ལན་བདུན་བཟླས། སྐབས་འདིར་མཆོད་པ་ཅི་འབྱོར་པ་དབུལ། སྟོན་པ་བཅོམ་ལྡན་འདས་དཔལ་ཤཱཀྱ་ཐུབ་པ་ལ་ཕྱག་འཚལ་ལོ། །​མཆོད་དོ་སྐྱབས་སུ་མཆིའོ། །​དེ་སྐད་ལན་བདུན་བཟླས། སྐབས་འདིར་མཆོད་པ་ཅི་འབྱོར་པ་དབུལ། བྱང་ཆུབ་སེམས་དཔའ་སེམས་དཔའ་ཆེན་པོ་འཕགས་པ་འཇམ་དཔལ་ལ་ཕྱག་འཚལ་ལོ། །​མཆོད་དོ་སྐྱབས་སུ་མཆིའོ། །​དེ་སྐད་ལན་བདུན་བཟླས། སྐབས་འདིར་མཆོད་པ་ཅི་འབྱོར་པ་དབུལ། བྱང་ཆུབ་སེམས་དཔའ་སེམས་དཔའ་ཆེན་པོ་སྐྱབས་གྲོལ་ལ་ཕྱག་འཚལ་ལོ། །​མཆོད་དོ་སྐྱབས་སུ་མཆིའོ། །​དེ་སྐད་ལན་བདུན་བཟླས། སྐབས་འདིར་མཆོད་པ་ཅི་འབྱོར་པ་དབུལ། བྱང་ཆུབ་སེམས་དཔའ་སེམས་དཔའ་ཆེན་པོ་དཔལ་</w:t>
       </w:r>
       <w:r>
         <w:rPr>
@@ -451,7 +451,7 @@
         <w:footnoteReference w:id="68"/>
       </w:r>
       <w:r>
-        <w:t xml:space="preserve">ཕྱག་ན་རྡོ་རྗེ་ལ་ཕྱག་འཚལ་ལོ། །​མཆོད་དོ་སྐྱབས་སུ་མཆིའོ། །​དེ་སྐད་ལན་བདུན་བཟླས། སྐབས་འདིར་མཆོད་པ་ཅི་འབྱོར་པ་དབུལ། ལྷའི་དབང་པོ་བརྒྱ་བྱིན་དང་། རྒྱལ་པོ་ཆེན་པོ་ཡུལ་འཁོར་སྲུང་དང་།འཕགས་སྐྱེས་པོ་དང་། མིག་མི་བཟང་དང་། ཀུ་བེ་ར་ལ་སོགས་པའི་ཆོས་སྐྱོང་བ་ལྷའི་དགེ་བསྙེན་ཐམས་ཅད་ལ་ཕྱག་འཚལ་ལོ། །​མཆོད་དོ་སྐྱབས་སུ་མཆིའོ། །​སྐབས་འདིར་མཆོད་པ་ཅི་འབྱོར་པ་དབུལ། མཐུ་དཔལ་དང་</w:t>
+        <w:t xml:space="preserve">ཕྱག་ན་རྡོ་རྗེ་ལ་ཕྱག་འཚལ་ལོ། །​མཆོད་དོ་སྐྱབས་སུ་མཆིའོ། །​དེ་སྐད་ལན་བདུན་བཟླས། སྐབས་འདིར་མཆོད་པ་ཅི་འབྱོར་པ་དབུལ། ལྷའི་དབང་པོ་བརྒྱ་བྱིན་དང་། རྒྱལ་པོ་ཆེན་པོ་ཡུལ་འཁོར་སྲུང་དང་། འཕགས་སྐྱེས་པོ་དང་། མིག་མི་བཟང་དང་། ཀུ་བེ་ར་ལ་སོགས་པའི་ཆོས་སྐྱོང་བ་ལྷའི་དགེ་བསྙེན་ཐམས་ཅད་ལ་ཕྱག་འཚལ་ལོ། །​མཆོད་དོ་སྐྱབས་སུ་མཆིའོ། །​སྐབས་འདིར་མཆོད་པ་ཅི་འབྱོར་པ་དབུལ། མཐུ་དཔལ་དང་</w:t>
       </w:r>
       <w:r>
         <w:rPr>
@@ -487,7 +487,7 @@
         <w:footnoteReference w:id="72"/>
       </w:r>
       <w:r>
-        <w:t xml:space="preserve">ཅི་ཐོག་པའི་ཉམས་ཀྱིས་དཔགས་ཏེ་བགྱིས་པ་འདི་ཙམ་ཞིག་སྔོན་ཇི་ལྟར་བྱིན་གྱིས་བརླབས་ཤིང་བཀའ་སྩལ་པ་བཞིན་དུ། ད་ཡང་གདན་འཛོམ་པ་ཆེན་པོས་ཆོ་ག་ཡོངས་སུ་རྫོགས་པར་བསྐང་སྟེ།བྱིན་གྱིས་བརླབ་ཅིང་ཕན་ཡོན་ཇི་སྐད་བཀའ་སྩལ་པ་</w:t>
+        <w:t xml:space="preserve">ཅི་ཐོག་པའི་ཉམས་ཀྱིས་དཔགས་ཏེ་བགྱིས་པ་འདི་ཙམ་ཞིག་སྔོན་ཇི་ལྟར་བྱིན་གྱིས་བརླབས་ཤིང་བཀའ་སྩལ་པ་བཞིན་དུ། ད་ཡང་གདན་འཛོམ་པ་ཆེན་པོས་ཆོ་ག་ཡོངས་སུ་རྫོགས་པར་བསྐང་སྟེ། བྱིན་གྱིས་བརླབ་ཅིང་ཕན་ཡོན་ཇི་སྐད་བཀའ་སྩལ་པ་</w:t>
       </w:r>
       <w:r>
         <w:rPr>
@@ -514,7 +514,7 @@
         <w:footnoteReference w:id="75"/>
       </w:r>
       <w:r>
-        <w:t xml:space="preserve">ཅི་གནང་།སྤྱིར་མཆོད་པ་དབུལ་ཞིང་བསོད་ནམས་དམིགས་ཀྱིས། བསྔོ་བའི་སྨོན་ལམ་གདབ། འཕགས་པ་གདན་འཛོམ་པའི་སྤྱན་སྔར་མཆོད་པ་ཅི་འབྱོར་བ་དབུལ། དེ་བཞིན་གཤེགས་པ་བདུན་གྱི་སྔོན་གྱི་སྨོན་ལམ་གྱི་ཁྱད་པར་རྒྱས་པའི་མདོ་སྡེ་ལས་འབྱུང་བ་བཞིན་དུ་མཆོད་པའི་ཚོགས་སྦྱར་བའི་ཕོ་བྲང་གི་དཀྱིལ་འཁོར་འདིར། དེ་བཞིན་གཤེགས་པ་དགྲ་བཅོམ་པ་ཡང་དག་པར་རྫོགས་པའི་སངས་རྒྱས་མཚན་ལེགས་པར་ཡོངས་བསྒྲགས་དཔལ་གྱི་རྒྱལ་པོ་དང་། དེ་བཞིན་གཤེགས་པ་རིན་པོ་ཆེ་དང་། ཟླ་བ་དང་། པདྨས་རབ་ཏུ་བརྒྱན་པ་མཁས་པ་གཟི་བརྗིད་སྒྲ་དབྱངས་ཀྱི་རྒྱལ་པོ་དང་། དེ་བཞིན་གཤེགས་པ་གསེར་བཟངས་</w:t>
+        <w:t xml:space="preserve">ཅི་གནང་། སྤྱིར་མཆོད་པ་དབུལ་ཞིང་བསོད་ནམས་དམིགས་ཀྱིས། བསྔོ་བའི་སྨོན་ལམ་གདབ། འཕགས་པ་གདན་འཛོམ་པའི་སྤྱན་སྔར་མཆོད་པ་ཅི་འབྱོར་བ་དབུལ། དེ་བཞིན་གཤེགས་པ་བདུན་གྱི་སྔོན་གྱི་སྨོན་ལམ་གྱི་ཁྱད་པར་རྒྱས་པའི་མདོ་སྡེ་ལས་འབྱུང་བ་བཞིན་དུ་མཆོད་པའི་ཚོགས་སྦྱར་བའི་ཕོ་བྲང་གི་དཀྱིལ་འཁོར་འདིར། དེ་བཞིན་གཤེགས་པ་དགྲ་བཅོམ་པ་ཡང་དག་པར་རྫོགས་པའི་སངས་རྒྱས་མཚན་ལེགས་པར་ཡོངས་བསྒྲགས་དཔལ་གྱི་རྒྱལ་པོ་དང་། དེ་བཞིན་གཤེགས་པ་རིན་པོ་ཆེ་དང་། ཟླ་བ་དང་། པདྨས་རབ་ཏུ་བརྒྱན་པ་མཁས་པ་གཟི་བརྗིད་སྒྲ་དབྱངས་ཀྱི་རྒྱལ་པོ་དང་། དེ་བཞིན་གཤེགས་པ་གསེར་བཟངས་</w:t>
       </w:r>
       <w:r>
         <w:rPr>
@@ -541,7 +541,7 @@
         <w:footnoteReference w:id="78"/>
       </w:r>
       <w:r>
-        <w:t xml:space="preserve">འོད་ཀྱི་རྒྱལ་པོ་དང་། སྟོན་པ་བཅོམ་ལྡན་འདས་དཔལ་ཤཱཀྱ་ཐུབ་པ་འཁོར་དང་བཅས་པ་སྤྱན་དྲངས་ནས། མཚན་ནས་བརྗོད་དེ་ཕྱག་འཚལ་བ་དང་། མཆོད་ཅིང་འཕགས་པ་དེ་དག་གི་སྨོན་ལམ་ཁྱད་པར་ཅན་དང་།བཀའ་ལུང་མཐུན་པར་སྨོན་ལམ་གསོལ་བ་དང་། གཞན་ཡང་འཕགས་པ་དེ་དག་གི་སྤྱན་སྔར་སྡིག་པ་བཤགས་པ་དང་། རྗེས་སུ་ཡི་རང་</w:t>
+        <w:t xml:space="preserve">འོད་ཀྱི་རྒྱལ་པོ་དང་། སྟོན་པ་བཅོམ་ལྡན་འདས་དཔལ་ཤཱཀྱ་ཐུབ་པ་འཁོར་དང་བཅས་པ་སྤྱན་དྲངས་ནས། མཚན་ནས་བརྗོད་དེ་ཕྱག་འཚལ་བ་དང་། མཆོད་ཅིང་འཕགས་པ་དེ་དག་གི་སྨོན་ལམ་ཁྱད་པར་ཅན་དང་། བཀའ་ལུང་མཐུན་པར་སྨོན་ལམ་གསོལ་བ་དང་། གཞན་ཡང་འཕགས་པ་དེ་དག་གི་སྤྱན་སྔར་སྡིག་པ་བཤགས་པ་དང་། རྗེས་སུ་ཡི་རང་</w:t>
       </w:r>
       <w:r>
         <w:rPr>
